--- a/слова.docx
+++ b/слова.docx
@@ -231,18 +231,10 @@
       </w:r>
     </w:p>
     <w:p>
-      <w:pPr>
-        <w:rPr>
-          <w:lang w:val="en-US"/>
-        </w:rPr>
-      </w:pPr>
       <w:r>
         <w:t xml:space="preserve">Слайд </w:t>
       </w:r>
       <w:r>
-        <w:rPr>
-          <w:lang w:val="en-US"/>
-        </w:rPr>
         <w:t>4</w:t>
       </w:r>
     </w:p>
@@ -279,11 +271,6 @@
       </w:r>
     </w:p>
     <w:p>
-      <w:pPr>
-        <w:rPr>
-          <w:lang w:val="en-US"/>
-        </w:rPr>
-      </w:pPr>
       <w:r>
         <w:t xml:space="preserve">Слайд </w:t>
       </w:r>
@@ -472,11 +459,6 @@
       </w:r>
     </w:p>
     <w:p>
-      <w:pPr>
-        <w:rPr>
-          <w:lang w:val="en-US"/>
-        </w:rPr>
-      </w:pPr>
       <w:r>
         <w:t xml:space="preserve">Слайд </w:t>
       </w:r>
@@ -486,6 +468,9 @@
         </w:rPr>
         <w:t>7</w:t>
       </w:r>
+      <w:r>
+        <w:t>-8</w:t>
+      </w:r>
     </w:p>
     <w:p>
       <w:r>
@@ -504,19 +489,11 @@
       </w:r>
     </w:p>
     <w:p>
-      <w:pPr>
-        <w:rPr>
-          <w:lang w:val="en-US"/>
-        </w:rPr>
-      </w:pPr>
       <w:r>
         <w:t xml:space="preserve">Слайд </w:t>
       </w:r>
       <w:r>
-        <w:rPr>
-          <w:lang w:val="en-US"/>
-        </w:rPr>
-        <w:t>8</w:t>
+        <w:t>9</w:t>
       </w:r>
     </w:p>
     <w:p>
@@ -569,19 +546,11 @@
       </w:r>
     </w:p>
     <w:p>
-      <w:pPr>
-        <w:rPr>
-          <w:lang w:val="en-US"/>
-        </w:rPr>
-      </w:pPr>
       <w:r>
         <w:t xml:space="preserve">Слайд </w:t>
       </w:r>
       <w:r>
-        <w:rPr>
-          <w:lang w:val="en-US"/>
-        </w:rPr>
-        <w:t>9</w:t>
+        <w:t>10</w:t>
       </w:r>
     </w:p>
     <w:p>
